--- a/BÁO CÁO DỰ ÁN NHÓM.docx
+++ b/BÁO CÁO DỰ ÁN NHÓM.docx
@@ -4133,21 +4133,7 @@
             <w:rStyle w:val="Hyperlink"/>
             <w:noProof/>
           </w:rPr>
-          <w:t>M</w:t>
-        </w:r>
-        <w:r>
-          <w:rPr>
-            <w:rStyle w:val="Hyperlink"/>
-            <w:noProof/>
-          </w:rPr>
-          <w:t>ộ</w:t>
-        </w:r>
-        <w:r>
-          <w:rPr>
-            <w:rStyle w:val="Hyperlink"/>
-            <w:noProof/>
-          </w:rPr>
-          <w:t>t số khuyến nghị bảo mật khi sử dụng Bitwarden</w:t>
+          <w:t>Một số khuyến nghị bảo mật khi sử dụng Bitwarden</w:t>
         </w:r>
         <w:r>
           <w:rPr>
@@ -10208,7 +10194,7 @@
           <w:noProof/>
         </w:rPr>
         <w:drawing>
-          <wp:anchor distT="0" distB="0" distL="114300" distR="114300" simplePos="0" relativeHeight="487616000" behindDoc="0" locked="0" layoutInCell="1" allowOverlap="1" wp14:anchorId="156BECEC" wp14:editId="3721CDAF">
+          <wp:anchor distT="0" distB="0" distL="114300" distR="114300" simplePos="0" relativeHeight="487616000" behindDoc="0" locked="0" layoutInCell="1" allowOverlap="1" wp14:anchorId="156BECEC" wp14:editId="5016D9C9">
             <wp:simplePos x="0" y="0"/>
             <wp:positionH relativeFrom="margin">
               <wp:align>left</wp:align>
@@ -10307,7 +10293,7 @@
           <w:noProof/>
         </w:rPr>
         <w:drawing>
-          <wp:anchor distT="0" distB="0" distL="114300" distR="114300" simplePos="0" relativeHeight="487617024" behindDoc="0" locked="0" layoutInCell="1" allowOverlap="1" wp14:anchorId="2B9BBF43" wp14:editId="38FC0392">
+          <wp:anchor distT="0" distB="0" distL="114300" distR="114300" simplePos="0" relativeHeight="487617024" behindDoc="0" locked="0" layoutInCell="1" allowOverlap="1" wp14:anchorId="2B9BBF43" wp14:editId="34738DE2">
             <wp:simplePos x="0" y="0"/>
             <wp:positionH relativeFrom="margin">
               <wp:posOffset>85090</wp:posOffset>
@@ -12242,7 +12228,7 @@
         </w:rPr>
         <w:lastRenderedPageBreak/>
         <w:drawing>
-          <wp:anchor distT="0" distB="0" distL="114300" distR="114300" simplePos="0" relativeHeight="487623168" behindDoc="0" locked="0" layoutInCell="1" allowOverlap="1" wp14:anchorId="47C3AAEB" wp14:editId="6C9F5E92">
+          <wp:anchor distT="0" distB="0" distL="114300" distR="114300" simplePos="0" relativeHeight="487623168" behindDoc="0" locked="0" layoutInCell="1" allowOverlap="1" wp14:anchorId="47C3AAEB" wp14:editId="4E9E92D3">
             <wp:simplePos x="0" y="0"/>
             <wp:positionH relativeFrom="margin">
               <wp:align>center</wp:align>
@@ -12751,7 +12737,7 @@
         </w:rPr>
         <w:lastRenderedPageBreak/>
         <w:drawing>
-          <wp:anchor distT="0" distB="0" distL="114300" distR="114300" simplePos="0" relativeHeight="487624192" behindDoc="0" locked="0" layoutInCell="1" allowOverlap="1" wp14:anchorId="5E3768F0" wp14:editId="68DFCBEE">
+          <wp:anchor distT="0" distB="0" distL="114300" distR="114300" simplePos="0" relativeHeight="487624192" behindDoc="0" locked="0" layoutInCell="1" allowOverlap="1" wp14:anchorId="5E3768F0" wp14:editId="4A6638D1">
             <wp:simplePos x="0" y="0"/>
             <wp:positionH relativeFrom="margin">
               <wp:align>center</wp:align>
@@ -13111,7 +13097,7 @@
           <w:noProof/>
         </w:rPr>
         <w:drawing>
-          <wp:anchor distT="0" distB="0" distL="114300" distR="114300" simplePos="0" relativeHeight="487626240" behindDoc="0" locked="0" layoutInCell="1" allowOverlap="1" wp14:anchorId="1250F06F" wp14:editId="4994B490">
+          <wp:anchor distT="0" distB="0" distL="114300" distR="114300" simplePos="0" relativeHeight="487626240" behindDoc="0" locked="0" layoutInCell="1" allowOverlap="1" wp14:anchorId="1250F06F" wp14:editId="140978A6">
             <wp:simplePos x="0" y="0"/>
             <wp:positionH relativeFrom="margin">
               <wp:posOffset>757555</wp:posOffset>
@@ -13834,7 +13820,7 @@
           <w:noProof/>
         </w:rPr>
         <w:drawing>
-          <wp:anchor distT="0" distB="0" distL="114300" distR="114300" simplePos="0" relativeHeight="487625216" behindDoc="0" locked="0" layoutInCell="1" allowOverlap="1" wp14:anchorId="7384F0C0" wp14:editId="19B18053">
+          <wp:anchor distT="0" distB="0" distL="114300" distR="114300" simplePos="0" relativeHeight="487625216" behindDoc="0" locked="0" layoutInCell="1" allowOverlap="1" wp14:anchorId="7384F0C0" wp14:editId="1B472956">
             <wp:simplePos x="0" y="0"/>
             <wp:positionH relativeFrom="margin">
               <wp:align>center</wp:align>
@@ -14448,7 +14434,7 @@
                 <w:noProof/>
               </w:rPr>
               <w:drawing>
-                <wp:anchor distT="0" distB="0" distL="114300" distR="114300" simplePos="0" relativeHeight="487629312" behindDoc="0" locked="0" layoutInCell="1" allowOverlap="1" wp14:anchorId="0A44462D" wp14:editId="0E48CB72">
+                <wp:anchor distT="0" distB="0" distL="114300" distR="114300" simplePos="0" relativeHeight="487629312" behindDoc="0" locked="0" layoutInCell="1" allowOverlap="1" wp14:anchorId="0A44462D" wp14:editId="1D4FD911">
                   <wp:simplePos x="0" y="0"/>
                   <wp:positionH relativeFrom="column">
                     <wp:posOffset>-67945</wp:posOffset>
@@ -15285,7 +15271,7 @@
               </w:rPr>
               <w:lastRenderedPageBreak/>
               <w:drawing>
-                <wp:anchor distT="0" distB="0" distL="114300" distR="114300" simplePos="0" relativeHeight="487595520" behindDoc="0" locked="0" layoutInCell="1" allowOverlap="1" wp14:anchorId="6D8BC14F" wp14:editId="6799B1D9">
+                <wp:anchor distT="0" distB="0" distL="114300" distR="114300" simplePos="0" relativeHeight="487595520" behindDoc="0" locked="0" layoutInCell="1" allowOverlap="1" wp14:anchorId="6D8BC14F" wp14:editId="2E9ECDF4">
                   <wp:simplePos x="0" y="0"/>
                   <wp:positionH relativeFrom="column">
                     <wp:posOffset>120504</wp:posOffset>
@@ -15365,7 +15351,7 @@
                 <w:noProof/>
               </w:rPr>
               <w:drawing>
-                <wp:anchor distT="0" distB="0" distL="114300" distR="114300" simplePos="0" relativeHeight="487597568" behindDoc="0" locked="0" layoutInCell="1" allowOverlap="1" wp14:anchorId="14BADFDA" wp14:editId="0F59157A">
+                <wp:anchor distT="0" distB="0" distL="114300" distR="114300" simplePos="0" relativeHeight="487597568" behindDoc="0" locked="0" layoutInCell="1" allowOverlap="1" wp14:anchorId="14BADFDA" wp14:editId="0FFE6CC0">
                   <wp:simplePos x="0" y="0"/>
                   <wp:positionH relativeFrom="column">
                     <wp:posOffset>82843</wp:posOffset>
@@ -15625,7 +15611,7 @@
                 <w:noProof/>
               </w:rPr>
               <w:drawing>
-                <wp:anchor distT="0" distB="0" distL="114300" distR="114300" simplePos="0" relativeHeight="487604736" behindDoc="0" locked="0" layoutInCell="1" allowOverlap="1" wp14:anchorId="2DCB1CA9" wp14:editId="1DB6F81C">
+                <wp:anchor distT="0" distB="0" distL="114300" distR="114300" simplePos="0" relativeHeight="487604736" behindDoc="0" locked="0" layoutInCell="1" allowOverlap="1" wp14:anchorId="2DCB1CA9" wp14:editId="19D809D8">
                   <wp:simplePos x="0" y="0"/>
                   <wp:positionH relativeFrom="column">
                     <wp:posOffset>124558</wp:posOffset>
@@ -15802,7 +15788,7 @@
           <w:noProof/>
         </w:rPr>
         <w:drawing>
-          <wp:anchor distT="0" distB="0" distL="114300" distR="114300" simplePos="0" relativeHeight="487609856" behindDoc="1" locked="0" layoutInCell="1" allowOverlap="1" wp14:anchorId="1E65CBE2" wp14:editId="35A889B0">
+          <wp:anchor distT="0" distB="0" distL="114300" distR="114300" simplePos="0" relativeHeight="487609856" behindDoc="1" locked="0" layoutInCell="1" allowOverlap="1" wp14:anchorId="1E65CBE2" wp14:editId="626D6567">
             <wp:simplePos x="0" y="0"/>
             <wp:positionH relativeFrom="margin">
               <wp:align>center</wp:align>
@@ -16220,7 +16206,7 @@
         </w:rPr>
         <w:lastRenderedPageBreak/>
         <w:drawing>
-          <wp:inline distT="0" distB="0" distL="0" distR="0" wp14:anchorId="1DE1EF1B" wp14:editId="05CD725A">
+          <wp:inline distT="0" distB="0" distL="0" distR="0" wp14:anchorId="1DE1EF1B" wp14:editId="0C6038BD">
             <wp:extent cx="5829353" cy="2527524"/>
             <wp:effectExtent l="0" t="0" r="0" b="6350"/>
             <wp:docPr id="1586650571" name="Picture 1" descr="A screenshot of a computer screen&#10;&#10;AI-generated content may be incorrect."/>
@@ -17171,7 +17157,7 @@
           <w:lang w:val="en-US"/>
         </w:rPr>
         <w:drawing>
-          <wp:anchor distT="0" distB="0" distL="114300" distR="114300" simplePos="0" relativeHeight="487633408" behindDoc="0" locked="0" layoutInCell="1" allowOverlap="1" wp14:anchorId="3F6B2907" wp14:editId="5F0CB6CB">
+          <wp:anchor distT="0" distB="0" distL="114300" distR="114300" simplePos="0" relativeHeight="487633408" behindDoc="0" locked="0" layoutInCell="1" allowOverlap="1" wp14:anchorId="3F6B2907" wp14:editId="5FBA6276">
             <wp:simplePos x="0" y="0"/>
             <wp:positionH relativeFrom="margin">
               <wp:posOffset>-167640</wp:posOffset>
@@ -17237,7 +17223,7 @@
           <w:lang w:val="en-US"/>
         </w:rPr>
         <w:drawing>
-          <wp:anchor distT="0" distB="0" distL="114300" distR="114300" simplePos="0" relativeHeight="487634432" behindDoc="0" locked="0" layoutInCell="1" allowOverlap="1" wp14:anchorId="4F6AB54E" wp14:editId="4C33172B">
+          <wp:anchor distT="0" distB="0" distL="114300" distR="114300" simplePos="0" relativeHeight="487634432" behindDoc="0" locked="0" layoutInCell="1" allowOverlap="1" wp14:anchorId="4F6AB54E" wp14:editId="04CA4B60">
             <wp:simplePos x="0" y="0"/>
             <wp:positionH relativeFrom="margin">
               <wp:align>right</wp:align>
@@ -26966,6 +26952,7 @@
   <w:style w:type="character" w:default="1" w:styleId="DefaultParagraphFont">
     <w:name w:val="Default Paragraph Font"/>
     <w:uiPriority w:val="1"/>
+    <w:semiHidden/>
     <w:unhideWhenUsed/>
   </w:style>
   <w:style w:type="table" w:default="1" w:styleId="TableNormal">
